--- a/Bilan du projet ENI-Encheres.docx
+++ b/Bilan du projet ENI-Encheres.docx
@@ -53,12 +53,6 @@
         <w:gridCol w:w="1193"/>
       </w:tblGrid>
       <w:tr>
-        <w:tblPrEx>
-          <w:tblCellMar>
-            <w:top w:w="0" w:type="dxa"/>
-            <w:bottom w:w="0" w:type="dxa"/>
-          </w:tblCellMar>
-        </w:tblPrEx>
         <w:trPr>
           <w:trHeight w:val="1"/>
         </w:trPr>
@@ -227,12 +221,6 @@
         </w:tc>
       </w:tr>
       <w:tr>
-        <w:tblPrEx>
-          <w:tblCellMar>
-            <w:top w:w="0" w:type="dxa"/>
-            <w:bottom w:w="0" w:type="dxa"/>
-          </w:tblCellMar>
-        </w:tblPrEx>
         <w:trPr>
           <w:trHeight w:val="1"/>
         </w:trPr>
@@ -378,12 +366,6 @@
         </w:tc>
       </w:tr>
       <w:tr>
-        <w:tblPrEx>
-          <w:tblCellMar>
-            <w:top w:w="0" w:type="dxa"/>
-            <w:bottom w:w="0" w:type="dxa"/>
-          </w:tblCellMar>
-        </w:tblPrEx>
         <w:trPr>
           <w:trHeight w:val="1"/>
         </w:trPr>
@@ -529,12 +511,6 @@
         </w:tc>
       </w:tr>
       <w:tr>
-        <w:tblPrEx>
-          <w:tblCellMar>
-            <w:top w:w="0" w:type="dxa"/>
-            <w:bottom w:w="0" w:type="dxa"/>
-          </w:tblCellMar>
-        </w:tblPrEx>
         <w:trPr>
           <w:trHeight w:val="1"/>
         </w:trPr>
@@ -676,12 +652,6 @@
         </w:tc>
       </w:tr>
       <w:tr>
-        <w:tblPrEx>
-          <w:tblCellMar>
-            <w:top w:w="0" w:type="dxa"/>
-            <w:bottom w:w="0" w:type="dxa"/>
-          </w:tblCellMar>
-        </w:tblPrEx>
         <w:trPr>
           <w:trHeight w:val="1"/>
         </w:trPr>
@@ -823,12 +793,6 @@
         </w:tc>
       </w:tr>
       <w:tr>
-        <w:tblPrEx>
-          <w:tblCellMar>
-            <w:top w:w="0" w:type="dxa"/>
-            <w:bottom w:w="0" w:type="dxa"/>
-          </w:tblCellMar>
-        </w:tblPrEx>
         <w:trPr>
           <w:trHeight w:val="1"/>
         </w:trPr>
@@ -970,12 +934,6 @@
         </w:tc>
       </w:tr>
       <w:tr>
-        <w:tblPrEx>
-          <w:tblCellMar>
-            <w:top w:w="0" w:type="dxa"/>
-            <w:bottom w:w="0" w:type="dxa"/>
-          </w:tblCellMar>
-        </w:tblPrEx>
         <w:trPr>
           <w:trHeight w:val="1"/>
         </w:trPr>
@@ -1117,12 +1075,6 @@
         </w:tc>
       </w:tr>
       <w:tr>
-        <w:tblPrEx>
-          <w:tblCellMar>
-            <w:top w:w="0" w:type="dxa"/>
-            <w:bottom w:w="0" w:type="dxa"/>
-          </w:tblCellMar>
-        </w:tblPrEx>
         <w:trPr>
           <w:trHeight w:val="1"/>
         </w:trPr>
@@ -1264,12 +1216,6 @@
         </w:tc>
       </w:tr>
       <w:tr>
-        <w:tblPrEx>
-          <w:tblCellMar>
-            <w:top w:w="0" w:type="dxa"/>
-            <w:bottom w:w="0" w:type="dxa"/>
-          </w:tblCellMar>
-        </w:tblPrEx>
         <w:trPr>
           <w:trHeight w:val="1"/>
         </w:trPr>
@@ -1307,15 +1253,7 @@
                 <w:color w:val="000000"/>
                 <w:sz w:val="22"/>
               </w:rPr>
-              <w:t xml:space="preserve">Version </w:t>
-            </w:r>
-            <w:r>
-              <w:rPr>
-                <w:rFonts w:ascii="Calibri" w:hAnsi="Calibri"/>
-                <w:color w:val="000000"/>
-                <w:sz w:val="22"/>
-              </w:rPr>
-              <w:t>mobile</w:t>
+              <w:t>Version mobile</w:t>
             </w:r>
           </w:p>
         </w:tc>
@@ -1347,6 +1285,66 @@
                 <w:sz w:val="22"/>
               </w:rPr>
             </w:pPr>
+          </w:p>
+        </w:tc>
+        <w:tc>
+          <w:tcPr>
+            <w:tcW w:w="1192" w:type="dxa"/>
+            <w:tcBorders>
+              <w:left w:val="single" w:sz="2" w:space="0" w:color="000001"/>
+              <w:bottom w:val="single" w:sz="2" w:space="0" w:color="000001"/>
+              <w:right w:val="single" w:sz="2" w:space="0" w:color="000001"/>
+            </w:tcBorders>
+            <w:shd w:val="clear" w:color="auto" w:fill="FFFFFF"/>
+            <w:tcMar>
+              <w:top w:w="0" w:type="dxa"/>
+              <w:left w:w="0" w:type="dxa"/>
+              <w:bottom w:w="0" w:type="dxa"/>
+              <w:right w:w="0" w:type="dxa"/>
+            </w:tcMar>
+          </w:tcPr>
+          <w:p>
+            <w:pPr>
+              <w:pStyle w:val="Standard"/>
+              <w:keepNext/>
+              <w:keepLines/>
+              <w:jc w:val="center"/>
+              <w:rPr>
+                <w:rFonts w:ascii="Calibri" w:hAnsi="Calibri"/>
+                <w:color w:val="000000"/>
+                <w:sz w:val="22"/>
+              </w:rPr>
+            </w:pPr>
+          </w:p>
+        </w:tc>
+        <w:tc>
+          <w:tcPr>
+            <w:tcW w:w="1193" w:type="dxa"/>
+            <w:tcBorders>
+              <w:left w:val="single" w:sz="2" w:space="0" w:color="000001"/>
+              <w:bottom w:val="single" w:sz="2" w:space="0" w:color="000001"/>
+              <w:right w:val="single" w:sz="2" w:space="0" w:color="000001"/>
+            </w:tcBorders>
+            <w:shd w:val="clear" w:color="auto" w:fill="FFFFFF"/>
+            <w:tcMar>
+              <w:top w:w="0" w:type="dxa"/>
+              <w:left w:w="0" w:type="dxa"/>
+              <w:bottom w:w="0" w:type="dxa"/>
+              <w:right w:w="0" w:type="dxa"/>
+            </w:tcMar>
+          </w:tcPr>
+          <w:p>
+            <w:pPr>
+              <w:pStyle w:val="Standard"/>
+              <w:keepNext/>
+              <w:keepLines/>
+              <w:jc w:val="center"/>
+              <w:rPr>
+                <w:rFonts w:ascii="Calibri" w:hAnsi="Calibri"/>
+                <w:color w:val="000000"/>
+                <w:sz w:val="22"/>
+              </w:rPr>
+            </w:pPr>
             <w:r>
               <w:rPr>
                 <w:rFonts w:ascii="Calibri" w:hAnsi="Calibri"/>
@@ -1355,76 +1353,10 @@
               </w:rPr>
               <w:t>X</w:t>
             </w:r>
-          </w:p>
-        </w:tc>
-        <w:tc>
-          <w:tcPr>
-            <w:tcW w:w="1192" w:type="dxa"/>
-            <w:tcBorders>
-              <w:left w:val="single" w:sz="2" w:space="0" w:color="000001"/>
-              <w:bottom w:val="single" w:sz="2" w:space="0" w:color="000001"/>
-              <w:right w:val="single" w:sz="2" w:space="0" w:color="000001"/>
-            </w:tcBorders>
-            <w:shd w:val="clear" w:color="auto" w:fill="FFFFFF"/>
-            <w:tcMar>
-              <w:top w:w="0" w:type="dxa"/>
-              <w:left w:w="0" w:type="dxa"/>
-              <w:bottom w:w="0" w:type="dxa"/>
-              <w:right w:w="0" w:type="dxa"/>
-            </w:tcMar>
-          </w:tcPr>
-          <w:p>
-            <w:pPr>
-              <w:pStyle w:val="Standard"/>
-              <w:keepNext/>
-              <w:keepLines/>
-              <w:jc w:val="center"/>
-              <w:rPr>
-                <w:rFonts w:ascii="Calibri" w:hAnsi="Calibri"/>
-                <w:color w:val="000000"/>
-                <w:sz w:val="22"/>
-              </w:rPr>
-            </w:pPr>
-          </w:p>
-        </w:tc>
-        <w:tc>
-          <w:tcPr>
-            <w:tcW w:w="1193" w:type="dxa"/>
-            <w:tcBorders>
-              <w:left w:val="single" w:sz="2" w:space="0" w:color="000001"/>
-              <w:bottom w:val="single" w:sz="2" w:space="0" w:color="000001"/>
-              <w:right w:val="single" w:sz="2" w:space="0" w:color="000001"/>
-            </w:tcBorders>
-            <w:shd w:val="clear" w:color="auto" w:fill="FFFFFF"/>
-            <w:tcMar>
-              <w:top w:w="0" w:type="dxa"/>
-              <w:left w:w="0" w:type="dxa"/>
-              <w:bottom w:w="0" w:type="dxa"/>
-              <w:right w:w="0" w:type="dxa"/>
-            </w:tcMar>
-          </w:tcPr>
-          <w:p>
-            <w:pPr>
-              <w:pStyle w:val="Standard"/>
-              <w:keepNext/>
-              <w:keepLines/>
-              <w:jc w:val="center"/>
-              <w:rPr>
-                <w:rFonts w:ascii="Calibri" w:hAnsi="Calibri"/>
-                <w:color w:val="000000"/>
-                <w:sz w:val="22"/>
-              </w:rPr>
-            </w:pPr>
           </w:p>
         </w:tc>
       </w:tr>
       <w:tr>
-        <w:tblPrEx>
-          <w:tblCellMar>
-            <w:top w:w="0" w:type="dxa"/>
-            <w:bottom w:w="0" w:type="dxa"/>
-          </w:tblCellMar>
-        </w:tblPrEx>
         <w:trPr>
           <w:trHeight w:val="1"/>
         </w:trPr>
@@ -1566,12 +1498,6 @@
         </w:tc>
       </w:tr>
       <w:tr>
-        <w:tblPrEx>
-          <w:tblCellMar>
-            <w:top w:w="0" w:type="dxa"/>
-            <w:bottom w:w="0" w:type="dxa"/>
-          </w:tblCellMar>
-        </w:tblPrEx>
         <w:trPr>
           <w:trHeight w:val="1"/>
         </w:trPr>
@@ -1718,12 +1644,6 @@
         </w:tc>
       </w:tr>
       <w:tr>
-        <w:tblPrEx>
-          <w:tblCellMar>
-            <w:top w:w="0" w:type="dxa"/>
-            <w:bottom w:w="0" w:type="dxa"/>
-          </w:tblCellMar>
-        </w:tblPrEx>
         <w:trPr>
           <w:trHeight w:val="1"/>
         </w:trPr>
@@ -1865,12 +1785,6 @@
         </w:tc>
       </w:tr>
       <w:tr>
-        <w:tblPrEx>
-          <w:tblCellMar>
-            <w:top w:w="0" w:type="dxa"/>
-            <w:bottom w:w="0" w:type="dxa"/>
-          </w:tblCellMar>
-        </w:tblPrEx>
         <w:trPr>
           <w:trHeight w:val="1"/>
         </w:trPr>
@@ -2012,12 +1926,6 @@
         </w:tc>
       </w:tr>
       <w:tr>
-        <w:tblPrEx>
-          <w:tblCellMar>
-            <w:top w:w="0" w:type="dxa"/>
-            <w:bottom w:w="0" w:type="dxa"/>
-          </w:tblCellMar>
-        </w:tblPrEx>
         <w:trPr>
           <w:trHeight w:val="1"/>
         </w:trPr>
@@ -2159,12 +2067,6 @@
         </w:tc>
       </w:tr>
       <w:tr>
-        <w:tblPrEx>
-          <w:tblCellMar>
-            <w:top w:w="0" w:type="dxa"/>
-            <w:bottom w:w="0" w:type="dxa"/>
-          </w:tblCellMar>
-        </w:tblPrEx>
         <w:trPr>
           <w:trHeight w:val="1"/>
         </w:trPr>
@@ -2306,12 +2208,6 @@
         </w:tc>
       </w:tr>
       <w:tr>
-        <w:tblPrEx>
-          <w:tblCellMar>
-            <w:top w:w="0" w:type="dxa"/>
-            <w:bottom w:w="0" w:type="dxa"/>
-          </w:tblCellMar>
-        </w:tblPrEx>
         <w:trPr>
           <w:trHeight w:val="1"/>
         </w:trPr>
@@ -2453,12 +2349,6 @@
         </w:tc>
       </w:tr>
       <w:tr>
-        <w:tblPrEx>
-          <w:tblCellMar>
-            <w:top w:w="0" w:type="dxa"/>
-            <w:bottom w:w="0" w:type="dxa"/>
-          </w:tblCellMar>
-        </w:tblPrEx>
         <w:trPr>
           <w:trHeight w:val="1"/>
         </w:trPr>
@@ -2600,12 +2490,6 @@
         </w:tc>
       </w:tr>
       <w:tr>
-        <w:tblPrEx>
-          <w:tblCellMar>
-            <w:top w:w="0" w:type="dxa"/>
-            <w:bottom w:w="0" w:type="dxa"/>
-          </w:tblCellMar>
-        </w:tblPrEx>
         <w:trPr>
           <w:trHeight w:val="1"/>
         </w:trPr>
@@ -2643,15 +2527,7 @@
                 <w:color w:val="000000"/>
                 <w:sz w:val="22"/>
               </w:rPr>
-              <w:t xml:space="preserve">Désactiver un compte </w:t>
-            </w:r>
-            <w:r>
-              <w:rPr>
-                <w:rFonts w:ascii="Calibri" w:hAnsi="Calibri"/>
-                <w:color w:val="000000"/>
-                <w:sz w:val="22"/>
-              </w:rPr>
-              <w:t>utilisateur</w:t>
+              <w:t>Désactiver un compte utilisateur</w:t>
             </w:r>
           </w:p>
         </w:tc>
@@ -2755,12 +2631,6 @@
         </w:tc>
       </w:tr>
       <w:tr>
-        <w:tblPrEx>
-          <w:tblCellMar>
-            <w:top w:w="0" w:type="dxa"/>
-            <w:bottom w:w="0" w:type="dxa"/>
-          </w:tblCellMar>
-        </w:tblPrEx>
         <w:trPr>
           <w:trHeight w:val="1"/>
         </w:trPr>
@@ -2902,12 +2772,6 @@
         </w:tc>
       </w:tr>
       <w:tr>
-        <w:tblPrEx>
-          <w:tblCellMar>
-            <w:top w:w="0" w:type="dxa"/>
-            <w:bottom w:w="0" w:type="dxa"/>
-          </w:tblCellMar>
-        </w:tblPrEx>
         <w:trPr>
           <w:trHeight w:val="1"/>
         </w:trPr>
@@ -3049,12 +2913,6 @@
         </w:tc>
       </w:tr>
       <w:tr>
-        <w:tblPrEx>
-          <w:tblCellMar>
-            <w:top w:w="0" w:type="dxa"/>
-            <w:bottom w:w="0" w:type="dxa"/>
-          </w:tblCellMar>
-        </w:tblPrEx>
         <w:trPr>
           <w:trHeight w:val="1"/>
         </w:trPr>
@@ -3196,12 +3054,6 @@
         </w:tc>
       </w:tr>
       <w:tr>
-        <w:tblPrEx>
-          <w:tblCellMar>
-            <w:top w:w="0" w:type="dxa"/>
-            <w:bottom w:w="0" w:type="dxa"/>
-          </w:tblCellMar>
-        </w:tblPrEx>
         <w:trPr>
           <w:trHeight w:val="1"/>
         </w:trPr>
@@ -3343,12 +3195,6 @@
         </w:tc>
       </w:tr>
       <w:tr>
-        <w:tblPrEx>
-          <w:tblCellMar>
-            <w:top w:w="0" w:type="dxa"/>
-            <w:bottom w:w="0" w:type="dxa"/>
-          </w:tblCellMar>
-        </w:tblPrEx>
         <w:trPr>
           <w:trHeight w:val="1"/>
         </w:trPr>
@@ -3513,14 +3359,6 @@
           <w:lang w:val="fr-FR"/>
         </w:rPr>
         <w:br/>
-      </w:r>
-      <w:r>
-        <w:rPr>
-          <w:rFonts w:ascii="Calibri" w:hAnsi="Calibri"/>
-          <w:color w:val="000000"/>
-          <w:sz w:val="22"/>
-          <w:lang w:val="fr-FR"/>
-        </w:rPr>
         <w:t>Avez vous réalisé des fonctionnalités non prévues initialement ?</w:t>
       </w:r>
       <w:r>
@@ -3562,12 +3400,6 @@
         <w:gridCol w:w="1196"/>
       </w:tblGrid>
       <w:tr>
-        <w:tblPrEx>
-          <w:tblCellMar>
-            <w:top w:w="0" w:type="dxa"/>
-            <w:bottom w:w="0" w:type="dxa"/>
-          </w:tblCellMar>
-        </w:tblPrEx>
         <w:trPr>
           <w:trHeight w:val="1"/>
         </w:trPr>
@@ -3728,12 +3560,6 @@
         </w:tc>
       </w:tr>
       <w:tr>
-        <w:tblPrEx>
-          <w:tblCellMar>
-            <w:top w:w="0" w:type="dxa"/>
-            <w:bottom w:w="0" w:type="dxa"/>
-          </w:tblCellMar>
-        </w:tblPrEx>
         <w:trPr>
           <w:trHeight w:val="1"/>
         </w:trPr>
@@ -3771,16 +3597,7 @@
                 <w:sz w:val="22"/>
                 <w:lang w:val="fr-FR"/>
               </w:rPr>
-              <w:t xml:space="preserve">Respect des </w:t>
-            </w:r>
-            <w:r>
-              <w:rPr>
-                <w:rFonts w:ascii="Calibri" w:hAnsi="Calibri"/>
-                <w:color w:val="000000"/>
-                <w:sz w:val="22"/>
-                <w:lang w:val="fr-FR"/>
-              </w:rPr>
-              <w:t>principes de l’architecture en couches</w:t>
+              <w:t>Respect des principes de l’architecture en couches</w:t>
             </w:r>
           </w:p>
         </w:tc>
@@ -3881,12 +3698,6 @@
         </w:tc>
       </w:tr>
       <w:tr>
-        <w:tblPrEx>
-          <w:tblCellMar>
-            <w:top w:w="0" w:type="dxa"/>
-            <w:bottom w:w="0" w:type="dxa"/>
-          </w:tblCellMar>
-        </w:tblPrEx>
         <w:trPr>
           <w:trHeight w:val="1"/>
         </w:trPr>
@@ -4026,12 +3837,6 @@
         </w:tc>
       </w:tr>
       <w:tr>
-        <w:tblPrEx>
-          <w:tblCellMar>
-            <w:top w:w="0" w:type="dxa"/>
-            <w:bottom w:w="0" w:type="dxa"/>
-          </w:tblCellMar>
-        </w:tblPrEx>
         <w:trPr>
           <w:trHeight w:val="1"/>
         </w:trPr>
@@ -4165,18 +3970,12 @@
                 <w:sz w:val="22"/>
                 <w:lang w:val="fr-FR"/>
               </w:rPr>
-              <w:t>?</w:t>
+              <w:t>X</w:t>
             </w:r>
           </w:p>
         </w:tc>
       </w:tr>
       <w:tr>
-        <w:tblPrEx>
-          <w:tblCellMar>
-            <w:top w:w="0" w:type="dxa"/>
-            <w:bottom w:w="0" w:type="dxa"/>
-          </w:tblCellMar>
-        </w:tblPrEx>
         <w:trPr>
           <w:trHeight w:val="1"/>
         </w:trPr>
@@ -4310,12 +4109,6 @@
         </w:tc>
       </w:tr>
       <w:tr>
-        <w:tblPrEx>
-          <w:tblCellMar>
-            <w:top w:w="0" w:type="dxa"/>
-            <w:bottom w:w="0" w:type="dxa"/>
-          </w:tblCellMar>
-        </w:tblPrEx>
         <w:trPr>
           <w:trHeight w:val="1"/>
         </w:trPr>
@@ -4473,12 +4266,6 @@
         </w:tc>
       </w:tr>
       <w:tr>
-        <w:tblPrEx>
-          <w:tblCellMar>
-            <w:top w:w="0" w:type="dxa"/>
-            <w:bottom w:w="0" w:type="dxa"/>
-          </w:tblCellMar>
-        </w:tblPrEx>
         <w:trPr>
           <w:trHeight w:val="1"/>
         </w:trPr>
@@ -4616,18 +4403,12 @@
                 <w:sz w:val="22"/>
                 <w:lang w:val="fr-FR"/>
               </w:rPr>
-              <w:t>?</w:t>
+              <w:t>X</w:t>
             </w:r>
           </w:p>
         </w:tc>
       </w:tr>
       <w:tr>
-        <w:tblPrEx>
-          <w:tblCellMar>
-            <w:top w:w="0" w:type="dxa"/>
-            <w:bottom w:w="0" w:type="dxa"/>
-          </w:tblCellMar>
-        </w:tblPrEx>
         <w:trPr>
           <w:trHeight w:val="1"/>
         </w:trPr>
@@ -4765,12 +4546,6 @@
         </w:tc>
       </w:tr>
       <w:tr>
-        <w:tblPrEx>
-          <w:tblCellMar>
-            <w:top w:w="0" w:type="dxa"/>
-            <w:bottom w:w="0" w:type="dxa"/>
-          </w:tblCellMar>
-        </w:tblPrEx>
         <w:trPr>
           <w:trHeight w:val="1"/>
         </w:trPr>
@@ -4913,12 +4688,6 @@
         </w:tc>
       </w:tr>
       <w:tr>
-        <w:tblPrEx>
-          <w:tblCellMar>
-            <w:top w:w="0" w:type="dxa"/>
-            <w:bottom w:w="0" w:type="dxa"/>
-          </w:tblCellMar>
-        </w:tblPrEx>
         <w:trPr>
           <w:trHeight w:val="1"/>
         </w:trPr>
@@ -4954,16 +4723,7 @@
                 <w:sz w:val="22"/>
                 <w:lang w:val="fr-FR"/>
               </w:rPr>
-              <w:t xml:space="preserve">Portabilité du code (pas d’informations sur le serveur, port, ou nom </w:t>
-            </w:r>
-            <w:r>
-              <w:rPr>
-                <w:rFonts w:ascii="Calibri" w:hAnsi="Calibri"/>
-                <w:color w:val="000000"/>
-                <w:sz w:val="22"/>
-                <w:lang w:val="fr-FR"/>
-              </w:rPr>
-              <w:t>d’application codées « en dur »)</w:t>
+              <w:t>Portabilité du code (pas d’informations sur le serveur, port, ou nom d’application codées « en dur »)</w:t>
             </w:r>
           </w:p>
         </w:tc>
@@ -5067,12 +4827,6 @@
         </w:tc>
       </w:tr>
       <w:tr>
-        <w:tblPrEx>
-          <w:tblCellMar>
-            <w:top w:w="0" w:type="dxa"/>
-            <w:bottom w:w="0" w:type="dxa"/>
-          </w:tblCellMar>
-        </w:tblPrEx>
         <w:trPr>
           <w:trHeight w:val="1"/>
         </w:trPr>
@@ -5215,12 +4969,6 @@
         </w:tc>
       </w:tr>
       <w:tr>
-        <w:tblPrEx>
-          <w:tblCellMar>
-            <w:top w:w="0" w:type="dxa"/>
-            <w:bottom w:w="0" w:type="dxa"/>
-          </w:tblCellMar>
-        </w:tblPrEx>
         <w:trPr>
           <w:trHeight w:val="1"/>
         </w:trPr>
@@ -5297,6 +5045,14 @@
                 <w:sz w:val="22"/>
               </w:rPr>
             </w:pPr>
+            <w:r>
+              <w:rPr>
+                <w:rFonts w:ascii="Calibri" w:hAnsi="Calibri"/>
+                <w:color w:val="000000"/>
+                <w:sz w:val="22"/>
+              </w:rPr>
+              <w:t>X</w:t>
+            </w:r>
           </w:p>
         </w:tc>
         <w:tc>
@@ -5355,24 +5111,10 @@
                 <w:sz w:val="22"/>
               </w:rPr>
             </w:pPr>
-            <w:r>
-              <w:rPr>
-                <w:rFonts w:ascii="Calibri" w:hAnsi="Calibri"/>
-                <w:color w:val="000000"/>
-                <w:sz w:val="22"/>
-              </w:rPr>
-              <w:t>2</w:t>
-            </w:r>
           </w:p>
         </w:tc>
       </w:tr>
       <w:tr>
-        <w:tblPrEx>
-          <w:tblCellMar>
-            <w:top w:w="0" w:type="dxa"/>
-            <w:bottom w:w="0" w:type="dxa"/>
-          </w:tblCellMar>
-        </w:tblPrEx>
         <w:trPr>
           <w:trHeight w:val="1"/>
         </w:trPr>
@@ -5506,12 +5248,6 @@
         </w:tc>
       </w:tr>
       <w:tr>
-        <w:tblPrEx>
-          <w:tblCellMar>
-            <w:top w:w="0" w:type="dxa"/>
-            <w:bottom w:w="0" w:type="dxa"/>
-          </w:tblCellMar>
-        </w:tblPrEx>
         <w:trPr>
           <w:trHeight w:val="1"/>
         </w:trPr>
@@ -5661,12 +5397,6 @@
         </w:tc>
       </w:tr>
       <w:tr>
-        <w:tblPrEx>
-          <w:tblCellMar>
-            <w:top w:w="0" w:type="dxa"/>
-            <w:bottom w:w="0" w:type="dxa"/>
-          </w:tblCellMar>
-        </w:tblPrEx>
         <w:trPr>
           <w:trHeight w:val="1"/>
         </w:trPr>
@@ -5805,12 +5535,6 @@
         </w:tc>
       </w:tr>
       <w:tr>
-        <w:tblPrEx>
-          <w:tblCellMar>
-            <w:top w:w="0" w:type="dxa"/>
-            <w:bottom w:w="0" w:type="dxa"/>
-          </w:tblCellMar>
-        </w:tblPrEx>
         <w:trPr>
           <w:trHeight w:val="1"/>
         </w:trPr>
@@ -5950,12 +5674,6 @@
         </w:tc>
       </w:tr>
       <w:tr>
-        <w:tblPrEx>
-          <w:tblCellMar>
-            <w:top w:w="0" w:type="dxa"/>
-            <w:bottom w:w="0" w:type="dxa"/>
-          </w:tblCellMar>
-        </w:tblPrEx>
         <w:trPr>
           <w:trHeight w:val="1"/>
         </w:trPr>
@@ -6089,12 +5807,6 @@
         </w:tc>
       </w:tr>
       <w:tr>
-        <w:tblPrEx>
-          <w:tblCellMar>
-            <w:top w:w="0" w:type="dxa"/>
-            <w:bottom w:w="0" w:type="dxa"/>
-          </w:tblCellMar>
-        </w:tblPrEx>
         <w:trPr>
           <w:trHeight w:val="1"/>
         </w:trPr>
@@ -6129,16 +5841,7 @@
                 <w:sz w:val="22"/>
                 <w:lang w:val="fr-FR"/>
               </w:rPr>
-              <w:t xml:space="preserve">Garantir l’intégrité des </w:t>
-            </w:r>
-            <w:r>
-              <w:rPr>
-                <w:rFonts w:ascii="Calibri" w:hAnsi="Calibri"/>
-                <w:color w:val="000000"/>
-                <w:sz w:val="22"/>
-                <w:lang w:val="fr-FR"/>
-              </w:rPr>
-              <w:t>données (</w:t>
+              <w:t>Garantir l’intégrité des données (</w:t>
             </w:r>
             <w:r>
               <w:rPr>
@@ -6294,12 +5997,6 @@
         <w:gridCol w:w="4702"/>
       </w:tblGrid>
       <w:tr>
-        <w:tblPrEx>
-          <w:tblCellMar>
-            <w:top w:w="0" w:type="dxa"/>
-            <w:bottom w:w="0" w:type="dxa"/>
-          </w:tblCellMar>
-        </w:tblPrEx>
         <w:trPr>
           <w:trHeight w:val="1"/>
         </w:trPr>
@@ -6428,12 +6125,6 @@
         </w:tc>
       </w:tr>
       <w:tr>
-        <w:tblPrEx>
-          <w:tblCellMar>
-            <w:top w:w="0" w:type="dxa"/>
-            <w:bottom w:w="0" w:type="dxa"/>
-          </w:tblCellMar>
-        </w:tblPrEx>
         <w:trPr>
           <w:trHeight w:val="1"/>
         </w:trPr>
@@ -6499,13 +6190,25 @@
               <w:pStyle w:val="Standard"/>
               <w:keepNext/>
               <w:keepLines/>
-              <w:rPr>
-                <w:rFonts w:ascii="Calibri" w:hAnsi="Calibri"/>
-                <w:color w:val="000000"/>
-                <w:sz w:val="22"/>
-                <w:lang w:val="fr-FR"/>
-              </w:rPr>
-            </w:pPr>
+              <w:jc w:val="center"/>
+              <w:rPr>
+                <w:rFonts w:ascii="Calibri" w:hAnsi="Calibri"/>
+                <w:color w:val="000000"/>
+                <w:sz w:val="22"/>
+                <w:lang w:val="fr-FR"/>
+              </w:rPr>
+            </w:pPr>
+            <w:r>
+              <w:rPr>
+                <w:rFonts w:ascii="Calibri" w:hAnsi="Calibri"/>
+                <w:color w:val="000000"/>
+                <w:sz w:val="22"/>
+                <w:lang w:val="fr-FR"/>
+              </w:rPr>
+              <w:t>3</w:t>
+            </w:r>
+            <w:bookmarkStart w:id="0" w:name="_GoBack"/>
+            <w:bookmarkEnd w:id="0"/>
           </w:p>
         </w:tc>
         <w:tc>
@@ -6541,12 +6244,6 @@
         </w:tc>
       </w:tr>
       <w:tr>
-        <w:tblPrEx>
-          <w:tblCellMar>
-            <w:top w:w="0" w:type="dxa"/>
-            <w:bottom w:w="0" w:type="dxa"/>
-          </w:tblCellMar>
-        </w:tblPrEx>
         <w:trPr>
           <w:trHeight w:val="1"/>
         </w:trPr>
@@ -6586,16 +6283,7 @@
                 <w:sz w:val="22"/>
                 <w:lang w:val="fr-FR"/>
               </w:rPr>
-              <w:t xml:space="preserve">Robustesse </w:t>
-            </w:r>
-            <w:r>
-              <w:rPr>
-                <w:rFonts w:ascii="Calibri" w:hAnsi="Calibri"/>
-                <w:color w:val="000000"/>
-                <w:sz w:val="22"/>
-                <w:lang w:val="fr-FR"/>
-              </w:rPr>
-              <w:t>(absence de défauts/bugs, sécurité, bonnes pratiques…)</w:t>
+              <w:t>Robustesse (absence de défauts/bugs, sécurité, bonnes pratiques…)</w:t>
             </w:r>
           </w:p>
         </w:tc>
@@ -6621,13 +6309,23 @@
               <w:pStyle w:val="Standard"/>
               <w:keepNext/>
               <w:keepLines/>
-              <w:rPr>
-                <w:rFonts w:ascii="Calibri" w:hAnsi="Calibri"/>
-                <w:color w:val="000000"/>
-                <w:sz w:val="22"/>
-                <w:lang w:val="fr-FR"/>
-              </w:rPr>
-            </w:pPr>
+              <w:jc w:val="center"/>
+              <w:rPr>
+                <w:rFonts w:ascii="Calibri" w:hAnsi="Calibri"/>
+                <w:color w:val="000000"/>
+                <w:sz w:val="22"/>
+                <w:lang w:val="fr-FR"/>
+              </w:rPr>
+            </w:pPr>
+            <w:r>
+              <w:rPr>
+                <w:rFonts w:ascii="Calibri" w:hAnsi="Calibri"/>
+                <w:color w:val="000000"/>
+                <w:sz w:val="22"/>
+                <w:lang w:val="fr-FR"/>
+              </w:rPr>
+              <w:t>3</w:t>
+            </w:r>
           </w:p>
         </w:tc>
         <w:tc>
@@ -6663,12 +6361,6 @@
         </w:tc>
       </w:tr>
       <w:tr>
-        <w:tblPrEx>
-          <w:tblCellMar>
-            <w:top w:w="0" w:type="dxa"/>
-            <w:bottom w:w="0" w:type="dxa"/>
-          </w:tblCellMar>
-        </w:tblPrEx>
         <w:trPr>
           <w:trHeight w:val="1"/>
         </w:trPr>
@@ -6731,13 +6423,23 @@
               <w:pStyle w:val="Standard"/>
               <w:keepNext/>
               <w:keepLines/>
-              <w:rPr>
-                <w:rFonts w:ascii="Calibri" w:hAnsi="Calibri"/>
-                <w:color w:val="000000"/>
-                <w:sz w:val="22"/>
-                <w:lang w:val="fr-FR"/>
-              </w:rPr>
-            </w:pPr>
+              <w:jc w:val="center"/>
+              <w:rPr>
+                <w:rFonts w:ascii="Calibri" w:hAnsi="Calibri"/>
+                <w:color w:val="000000"/>
+                <w:sz w:val="22"/>
+                <w:lang w:val="fr-FR"/>
+              </w:rPr>
+            </w:pPr>
+            <w:r>
+              <w:rPr>
+                <w:rFonts w:ascii="Calibri" w:hAnsi="Calibri"/>
+                <w:color w:val="000000"/>
+                <w:sz w:val="22"/>
+                <w:lang w:val="fr-FR"/>
+              </w:rPr>
+              <w:t>3</w:t>
+            </w:r>
           </w:p>
         </w:tc>
         <w:tc>
@@ -6826,6 +6528,15 @@
           <w:lang w:val="fr-FR"/>
         </w:rPr>
       </w:pPr>
+      <w:r>
+        <w:rPr>
+          <w:rFonts w:ascii="Calibri" w:hAnsi="Calibri"/>
+          <w:color w:val="000000"/>
+          <w:sz w:val="22"/>
+          <w:lang w:val="fr-FR"/>
+        </w:rPr>
+        <w:t>Versioning et le backend.</w:t>
+      </w:r>
     </w:p>
     <w:p>
       <w:pPr>
@@ -6868,6 +6579,24 @@
           <w:lang w:val="fr-FR"/>
         </w:rPr>
       </w:pPr>
+      <w:r>
+        <w:rPr>
+          <w:rFonts w:ascii="Calibri" w:hAnsi="Calibri"/>
+          <w:color w:val="000000"/>
+          <w:sz w:val="22"/>
+          <w:lang w:val="fr-FR"/>
+        </w:rPr>
+        <w:t>Environnement</w:t>
+      </w:r>
+      <w:r>
+        <w:rPr>
+          <w:rFonts w:ascii="Calibri" w:hAnsi="Calibri"/>
+          <w:color w:val="000000"/>
+          <w:sz w:val="22"/>
+          <w:lang w:val="fr-FR"/>
+        </w:rPr>
+        <w:t xml:space="preserve"> de travail (SQL SERVER / Connexion)</w:t>
+      </w:r>
     </w:p>
     <w:p>
       <w:pPr>
@@ -6977,18 +6706,7 @@
           <w:sz w:val="22"/>
           <w:lang w:val="fr-FR"/>
         </w:rPr>
-        <w:t>(ce qu</w:t>
-      </w:r>
-      <w:r>
-        <w:rPr>
-          <w:rFonts w:ascii="Calibri" w:hAnsi="Calibri"/>
-          <w:b/>
-          <w:i/>
-          <w:color w:val="000000"/>
-          <w:sz w:val="22"/>
-          <w:lang w:val="fr-FR"/>
-        </w:rPr>
-        <w:t>’il ne faudrait plus faire)</w:t>
+        <w:t>(ce qu’il ne faudrait plus faire)</w:t>
       </w:r>
     </w:p>
     <w:p>
@@ -7074,8 +6792,6 @@
         </w:rPr>
         <w:t>(ce qui peut être amélioré)</w:t>
       </w:r>
-      <w:bookmarkStart w:id="0" w:name="_GoBack"/>
-      <w:bookmarkEnd w:id="0"/>
     </w:p>
     <w:p>
       <w:pPr>
